--- a/法令ファイル/水基本調査基礎計画/水基本調査基礎計画（昭和二十八年総理府令第四十二号）.docx
+++ b/法令ファイル/水基本調査基礎計画/水基本調査基礎計画（昭和二十八年総理府令第四十二号）.docx
@@ -160,6 +160,8 @@
     <w:p>
       <w:r>
         <w:t>水基本調査において行うべき作業は、水基本調査作業規程準則（昭和二十八年総理府令第三十五号）第三条に定めるところによる。</w:t>
+        <w:br/>
+        <w:t>但し、降水量調査並びに水位及び流量調査に関する水基本調査の作業は、水系ごとに必ず行うものとし、これらの作業以外の作業は、当該水系につき降水量調査並びに水位及び流量調査に関する水調査又はこれらに関する水基本調査が行われる場合に限つて行うものとする。</w:t>
       </w:r>
     </w:p>
     <w:p>
@@ -177,86 +179,56 @@
     </w:p>
     <w:p>
       <w:pPr>
-        <w:pStyle w:val="Heading6"/>
+        <w:pStyle w:val="ListBullet"/>
         <w:ind w:left="880"/>
       </w:pPr>
       <w:r>
         <w:t>一</w:t>
-      </w:r>
-    </w:p>
-    <w:p>
-      <w:pPr>
-        <w:ind w:left="880"/>
-      </w:pPr>
-      <w:r>
+        <w:br/>
         <w:t>当該水基本調査が当該水系において行うべき水調査に直接に役立つものであること。</w:t>
       </w:r>
     </w:p>
     <w:p>
       <w:pPr>
-        <w:pStyle w:val="Heading6"/>
+        <w:pStyle w:val="ListBullet"/>
         <w:ind w:left="880"/>
       </w:pPr>
       <w:r>
         <w:t>二</w:t>
-      </w:r>
-    </w:p>
-    <w:p>
-      <w:pPr>
-        <w:ind w:left="880"/>
-      </w:pPr>
-      <w:r>
+        <w:br/>
         <w:t>当該水基本調査において行う作業が相互に緊密な連絡を保つていること。</w:t>
       </w:r>
     </w:p>
     <w:p>
       <w:pPr>
-        <w:pStyle w:val="Heading6"/>
+        <w:pStyle w:val="ListBullet"/>
         <w:ind w:left="880"/>
       </w:pPr>
       <w:r>
         <w:t>三</w:t>
-      </w:r>
-    </w:p>
-    <w:p>
-      <w:pPr>
-        <w:ind w:left="880"/>
-      </w:pPr>
-      <w:r>
+        <w:br/>
         <w:t>当該水系に属する区域の利用上特に水の実態を明らかにすることを必要とする調査を含むこと。</w:t>
       </w:r>
     </w:p>
     <w:p>
       <w:pPr>
-        <w:pStyle w:val="Heading6"/>
+        <w:pStyle w:val="ListBullet"/>
         <w:ind w:left="880"/>
       </w:pPr>
       <w:r>
         <w:t>四</w:t>
-      </w:r>
-    </w:p>
-    <w:p>
-      <w:pPr>
-        <w:ind w:left="880"/>
-      </w:pPr>
-      <w:r>
+        <w:br/>
         <w:t>なるべく既存の観測所を利用すること。</w:t>
       </w:r>
     </w:p>
     <w:p>
       <w:pPr>
-        <w:pStyle w:val="Heading6"/>
+        <w:pStyle w:val="ListBullet"/>
         <w:ind w:left="880"/>
       </w:pPr>
       <w:r>
         <w:t>五</w:t>
-      </w:r>
-    </w:p>
-    <w:p>
-      <w:pPr>
-        <w:ind w:left="880"/>
-      </w:pPr>
-      <w:r>
+        <w:br/>
         <w:t>既存資料のしヽ</w:t>
         <w:br/>
         <w:br/>
@@ -296,10 +268,22 @@
         <w:pStyle w:val="Heading1"/>
       </w:pPr>
       <w:r>
-        <w:t>附　則（平成一二年七月一九日総理府令第八三号）</w:t>
+        <w:t>附則（平成一二年七月一九日総理府令第八三号）</w:t>
       </w:r>
     </w:p>
     <w:p>
+      <w:pPr>
+        <w:pStyle w:val="Heading5"/>
+        <w:ind w:left="440"/>
+      </w:pPr>
+      <w:r>
+        <w:t>１</w:t>
+      </w:r>
+    </w:p>
+    <w:p>
+      <w:pPr>
+        <w:ind w:left="440"/>
+      </w:pPr>
       <w:r>
         <w:t>この府令は公布の日から施行する。</w:t>
       </w:r>
@@ -331,7 +315,7 @@
         <w:pStyle w:val="Heading1"/>
       </w:pPr>
       <w:r>
-        <w:t>附　則（平成一二年八月一四日総理府令第一〇三号）</w:t>
+        <w:t>附則（平成一二年八月一四日総理府令第一〇三号）</w:t>
       </w:r>
     </w:p>
     <w:p>
@@ -349,10 +333,22 @@
         <w:pStyle w:val="Heading1"/>
       </w:pPr>
       <w:r>
-        <w:t>附　則（平成一七年一二月二一日国土交通省令第一一五号）</w:t>
+        <w:t>附則（平成一七年一二月二一日国土交通省令第一一五号）</w:t>
       </w:r>
     </w:p>
     <w:p>
+      <w:pPr>
+        <w:pStyle w:val="Heading5"/>
+        <w:ind w:left="440"/>
+      </w:pPr>
+      <w:r>
+        <w:t>１</w:t>
+      </w:r>
+    </w:p>
+    <w:p>
+      <w:pPr>
+        <w:ind w:left="440"/>
+      </w:pPr>
       <w:r>
         <w:t>この省令は、総合的な国土の形成を図るための国土総合開発法等の一部を改正する等の法律の施行の日（平成十七年十二月二十二日）から施行する。</w:t>
       </w:r>
@@ -384,7 +380,7 @@
         <w:pStyle w:val="Heading1"/>
       </w:pPr>
       <w:r>
-        <w:t>附　則（平成二五年六月一四日国土交通省令第五〇号）</w:t>
+        <w:t>附則（平成二五年六月一四日国土交通省令第五〇号）</w:t>
       </w:r>
     </w:p>
     <w:p>
@@ -412,7 +408,7 @@
     </w:pPr>
     <w:r>
       <w:tab/>
-      <w:t>WeGov v0.1 - FTS141</w:t>
+      <w:t>WeGov v0.2 - FTS141</w:t>
     </w:r>
   </w:p>
 </w:ftr>
